--- a/Gyakorlati feladatok kidolgozva✔️.docx
+++ b/Gyakorlati feladatok kidolgozva✔️.docx
@@ -311,35 +311,104 @@
       </w:r>
     </w:p>
     <w:p>
-      <w:r>
-        <w:rPr>
-          <w:noProof/>
-        </w:rPr>
-        <w:drawing>
-          <wp:inline distT="0" distB="0" distL="0" distR="0" wp14:anchorId="56038010" wp14:editId="620F281E">
-            <wp:extent cx="5040000" cy="900556"/>
-            <wp:effectExtent l="19050" t="19050" r="27305" b="13970"/>
-            <wp:docPr id="6" name="Kép 6"/>
-            <wp:cNvGraphicFramePr>
-              <a:graphicFrameLocks xmlns:a="http://schemas.openxmlformats.org/drawingml/2006/main" noChangeAspect="1"/>
-            </wp:cNvGraphicFramePr>
-            <a:graphic xmlns:a="http://schemas.openxmlformats.org/drawingml/2006/main">
-              <a:graphicData uri="http://schemas.openxmlformats.org/drawingml/2006/picture">
-                <pic:pic xmlns:pic="http://schemas.openxmlformats.org/drawingml/2006/picture">
-                  <pic:nvPicPr>
-                    <pic:cNvPr id="1" name=""/>
-                    <pic:cNvPicPr/>
-                  </pic:nvPicPr>
-                  <pic:blipFill>
-                    <a:blip r:embed="rId11"/>
-                    <a:stretch>
-                      <a:fillRect/>
-                    </a:stretch>
-                  </pic:blipFill>
-                  <pic:spPr>
-                    <a:xfrm>
-                      <a:off x="0" y="0"/>
-                      <a:ext cx="5040000" cy="900556"/>
+      <w:bookmarkStart w:id="0" w:name="_GoBack"/>
+      <w:r>
+        <w:rPr>
+          <w:noProof/>
+        </w:rPr>
+        <w:drawing>
+          <wp:anchor distT="0" distB="0" distL="114300" distR="114300" simplePos="0" relativeHeight="251658240" behindDoc="0" locked="0" layoutInCell="1" allowOverlap="1" wp14:anchorId="22D4FF15">
+            <wp:simplePos x="0" y="0"/>
+            <wp:positionH relativeFrom="column">
+              <wp:posOffset>4883785</wp:posOffset>
+            </wp:positionH>
+            <wp:positionV relativeFrom="paragraph">
+              <wp:posOffset>425450</wp:posOffset>
+            </wp:positionV>
+            <wp:extent cx="1605280" cy="216535"/>
+            <wp:effectExtent l="0" t="0" r="0" b="0"/>
+            <wp:wrapSquare wrapText="bothSides"/>
+            <wp:docPr id="33" name="Kép 33"/>
+            <wp:cNvGraphicFramePr>
+              <a:graphicFrameLocks xmlns:a="http://schemas.openxmlformats.org/drawingml/2006/main" noChangeAspect="1"/>
+            </wp:cNvGraphicFramePr>
+            <a:graphic xmlns:a="http://schemas.openxmlformats.org/drawingml/2006/main">
+              <a:graphicData uri="http://schemas.openxmlformats.org/drawingml/2006/picture">
+                <pic:pic xmlns:pic="http://schemas.openxmlformats.org/drawingml/2006/picture">
+                  <pic:nvPicPr>
+                    <pic:cNvPr id="1" name=""/>
+                    <pic:cNvPicPr/>
+                  </pic:nvPicPr>
+                  <pic:blipFill rotWithShape="1">
+                    <a:blip r:embed="rId11">
+                      <a:extLst>
+                        <a:ext uri="{28A0092B-C50C-407E-A947-70E740481C1C}">
+                          <a14:useLocalDpi xmlns:a14="http://schemas.microsoft.com/office/drawing/2010/main" val="0"/>
+                        </a:ext>
+                      </a:extLst>
+                    </a:blip>
+                    <a:srcRect t="16217"/>
+                    <a:stretch/>
+                  </pic:blipFill>
+                  <pic:spPr bwMode="auto">
+                    <a:xfrm>
+                      <a:off x="0" y="0"/>
+                      <a:ext cx="1605280" cy="216535"/>
+                    </a:xfrm>
+                    <a:prstGeom prst="rect">
+                      <a:avLst/>
+                    </a:prstGeom>
+                    <a:ln>
+                      <a:noFill/>
+                    </a:ln>
+                    <a:extLst>
+                      <a:ext uri="{53640926-AAD7-44D8-BBD7-CCE9431645EC}">
+                        <a14:shadowObscured xmlns:a14="http://schemas.microsoft.com/office/drawing/2010/main"/>
+                      </a:ext>
+                    </a:extLst>
+                  </pic:spPr>
+                </pic:pic>
+              </a:graphicData>
+            </a:graphic>
+            <wp14:sizeRelH relativeFrom="margin">
+              <wp14:pctWidth>0</wp14:pctWidth>
+            </wp14:sizeRelH>
+            <wp14:sizeRelV relativeFrom="margin">
+              <wp14:pctHeight>0</wp14:pctHeight>
+            </wp14:sizeRelV>
+          </wp:anchor>
+        </w:drawing>
+      </w:r>
+      <w:bookmarkEnd w:id="0"/>
+      <w:r>
+        <w:rPr>
+          <w:noProof/>
+        </w:rPr>
+        <w:drawing>
+          <wp:inline distT="0" distB="0" distL="0" distR="0" wp14:anchorId="6CCD40B9" wp14:editId="20E5335D">
+            <wp:extent cx="4680000" cy="802698"/>
+            <wp:effectExtent l="19050" t="19050" r="25400" b="16510"/>
+            <wp:docPr id="32" name="Kép 32"/>
+            <wp:cNvGraphicFramePr>
+              <a:graphicFrameLocks xmlns:a="http://schemas.openxmlformats.org/drawingml/2006/main" noChangeAspect="1"/>
+            </wp:cNvGraphicFramePr>
+            <a:graphic xmlns:a="http://schemas.openxmlformats.org/drawingml/2006/main">
+              <a:graphicData uri="http://schemas.openxmlformats.org/drawingml/2006/picture">
+                <pic:pic xmlns:pic="http://schemas.openxmlformats.org/drawingml/2006/picture">
+                  <pic:nvPicPr>
+                    <pic:cNvPr id="1" name=""/>
+                    <pic:cNvPicPr/>
+                  </pic:nvPicPr>
+                  <pic:blipFill>
+                    <a:blip r:embed="rId12"/>
+                    <a:stretch>
+                      <a:fillRect/>
+                    </a:stretch>
+                  </pic:blipFill>
+                  <pic:spPr>
+                    <a:xfrm>
+                      <a:off x="0" y="0"/>
+                      <a:ext cx="4680000" cy="802698"/>
                     </a:xfrm>
                     <a:prstGeom prst="rect">
                       <a:avLst/>
@@ -386,7 +455,7 @@
                     <pic:cNvPicPr/>
                   </pic:nvPicPr>
                   <pic:blipFill>
-                    <a:blip r:embed="rId12"/>
+                    <a:blip r:embed="rId13"/>
                     <a:stretch>
                       <a:fillRect/>
                     </a:stretch>
@@ -441,7 +510,7 @@
                     <pic:cNvPicPr/>
                   </pic:nvPicPr>
                   <pic:blipFill>
-                    <a:blip r:embed="rId13"/>
+                    <a:blip r:embed="rId14"/>
                     <a:stretch>
                       <a:fillRect/>
                     </a:stretch>
@@ -496,7 +565,7 @@
                     <pic:cNvPicPr/>
                   </pic:nvPicPr>
                   <pic:blipFill>
-                    <a:blip r:embed="rId14"/>
+                    <a:blip r:embed="rId15"/>
                     <a:stretch>
                       <a:fillRect/>
                     </a:stretch>
@@ -552,7 +621,7 @@
                     <pic:cNvPicPr/>
                   </pic:nvPicPr>
                   <pic:blipFill>
-                    <a:blip r:embed="rId15"/>
+                    <a:blip r:embed="rId16"/>
                     <a:stretch>
                       <a:fillRect/>
                     </a:stretch>
@@ -607,7 +676,7 @@
                     <pic:cNvPicPr/>
                   </pic:nvPicPr>
                   <pic:blipFill>
-                    <a:blip r:embed="rId16"/>
+                    <a:blip r:embed="rId17"/>
                     <a:stretch>
                       <a:fillRect/>
                     </a:stretch>
@@ -662,7 +731,7 @@
                     <pic:cNvPicPr/>
                   </pic:nvPicPr>
                   <pic:blipFill>
-                    <a:blip r:embed="rId17"/>
+                    <a:blip r:embed="rId18"/>
                     <a:stretch>
                       <a:fillRect/>
                     </a:stretch>
@@ -717,7 +786,7 @@
                     <pic:cNvPicPr/>
                   </pic:nvPicPr>
                   <pic:blipFill>
-                    <a:blip r:embed="rId18"/>
+                    <a:blip r:embed="rId19"/>
                     <a:stretch>
                       <a:fillRect/>
                     </a:stretch>
@@ -773,7 +842,7 @@
                     <pic:cNvPicPr/>
                   </pic:nvPicPr>
                   <pic:blipFill>
-                    <a:blip r:embed="rId19"/>
+                    <a:blip r:embed="rId20"/>
                     <a:stretch>
                       <a:fillRect/>
                     </a:stretch>
@@ -828,7 +897,7 @@
                     <pic:cNvPicPr/>
                   </pic:nvPicPr>
                   <pic:blipFill>
-                    <a:blip r:embed="rId20"/>
+                    <a:blip r:embed="rId21"/>
                     <a:stretch>
                       <a:fillRect/>
                     </a:stretch>
@@ -883,7 +952,7 @@
                     <pic:cNvPicPr/>
                   </pic:nvPicPr>
                   <pic:blipFill>
-                    <a:blip r:embed="rId21"/>
+                    <a:blip r:embed="rId22"/>
                     <a:stretch>
                       <a:fillRect/>
                     </a:stretch>
@@ -938,7 +1007,7 @@
                     <pic:cNvPicPr/>
                   </pic:nvPicPr>
                   <pic:blipFill>
-                    <a:blip r:embed="rId22"/>
+                    <a:blip r:embed="rId23"/>
                     <a:stretch>
                       <a:fillRect/>
                     </a:stretch>
@@ -1013,7 +1082,7 @@
                     <pic:cNvPicPr/>
                   </pic:nvPicPr>
                   <pic:blipFill>
-                    <a:blip r:embed="rId23"/>
+                    <a:blip r:embed="rId24"/>
                     <a:stretch>
                       <a:fillRect/>
                     </a:stretch>
@@ -1087,7 +1156,7 @@
                     <pic:cNvPicPr/>
                   </pic:nvPicPr>
                   <pic:blipFill>
-                    <a:blip r:embed="rId24"/>
+                    <a:blip r:embed="rId25"/>
                     <a:stretch>
                       <a:fillRect/>
                     </a:stretch>
@@ -1142,7 +1211,7 @@
                     <pic:cNvPicPr/>
                   </pic:nvPicPr>
                   <pic:blipFill>
-                    <a:blip r:embed="rId25"/>
+                    <a:blip r:embed="rId26"/>
                     <a:stretch>
                       <a:fillRect/>
                     </a:stretch>
@@ -1197,7 +1266,7 @@
                     <pic:cNvPicPr/>
                   </pic:nvPicPr>
                   <pic:blipFill>
-                    <a:blip r:embed="rId26"/>
+                    <a:blip r:embed="rId27"/>
                     <a:stretch>
                       <a:fillRect/>
                     </a:stretch>
@@ -1253,7 +1322,7 @@
                     <pic:cNvPicPr/>
                   </pic:nvPicPr>
                   <pic:blipFill>
-                    <a:blip r:embed="rId27"/>
+                    <a:blip r:embed="rId28"/>
                     <a:stretch>
                       <a:fillRect/>
                     </a:stretch>
@@ -1308,8 +1377,6 @@
       <w:r>
         <w:t>24</w:t>
       </w:r>
-      <w:bookmarkStart w:id="0" w:name="_GoBack"/>
-      <w:bookmarkEnd w:id="0"/>
     </w:p>
     <w:p>
       <w:r>
@@ -1332,7 +1399,7 @@
                     <pic:cNvPicPr/>
                   </pic:nvPicPr>
                   <pic:blipFill>
-                    <a:blip r:embed="rId28"/>
+                    <a:blip r:embed="rId29"/>
                     <a:stretch>
                       <a:fillRect/>
                     </a:stretch>
@@ -1387,7 +1454,7 @@
                     <pic:cNvPicPr/>
                   </pic:nvPicPr>
                   <pic:blipFill>
-                    <a:blip r:embed="rId29"/>
+                    <a:blip r:embed="rId30"/>
                     <a:stretch>
                       <a:fillRect/>
                     </a:stretch>
@@ -1448,7 +1515,7 @@
                     <pic:cNvPicPr/>
                   </pic:nvPicPr>
                   <pic:blipFill>
-                    <a:blip r:embed="rId30"/>
+                    <a:blip r:embed="rId31"/>
                     <a:stretch>
                       <a:fillRect/>
                     </a:stretch>
@@ -1509,7 +1576,7 @@
                     <pic:cNvPicPr/>
                   </pic:nvPicPr>
                   <pic:blipFill>
-                    <a:blip r:embed="rId31"/>
+                    <a:blip r:embed="rId32"/>
                     <a:stretch>
                       <a:fillRect/>
                     </a:stretch>
@@ -1570,7 +1637,7 @@
                     <pic:cNvPicPr/>
                   </pic:nvPicPr>
                   <pic:blipFill>
-                    <a:blip r:embed="rId32"/>
+                    <a:blip r:embed="rId33"/>
                     <a:stretch>
                       <a:fillRect/>
                     </a:stretch>
@@ -1631,7 +1698,7 @@
                     <pic:cNvPicPr/>
                   </pic:nvPicPr>
                   <pic:blipFill>
-                    <a:blip r:embed="rId33"/>
+                    <a:blip r:embed="rId34"/>
                     <a:stretch>
                       <a:fillRect/>
                     </a:stretch>
@@ -1689,7 +1756,7 @@
                     <pic:cNvPicPr/>
                   </pic:nvPicPr>
                   <pic:blipFill>
-                    <a:blip r:embed="rId34"/>
+                    <a:blip r:embed="rId35"/>
                     <a:stretch>
                       <a:fillRect/>
                     </a:stretch>
@@ -1721,10 +1788,7 @@
       </w:pPr>
       <w:r>
         <w:lastRenderedPageBreak/>
-        <w:t>31</w:t>
-      </w:r>
-      <w:r>
-        <w:t>.</w:t>
+        <w:t>31.</w:t>
       </w:r>
     </w:p>
     <w:p>
@@ -1738,30 +1802,15 @@
         <w:rPr>
           <w:rFonts w:ascii="Garamond" w:hAnsi="Garamond"/>
         </w:rPr>
-        <w:t>Írjon függvényt vagy metódust, mely a paraméterként kapott 10x10-es mátrixról eldönti,</w:t>
-      </w:r>
-      <w:r>
-        <w:rPr>
-          <w:rFonts w:ascii="Garamond" w:hAnsi="Garamond"/>
-        </w:rPr>
-        <w:t xml:space="preserve"> </w:t>
-      </w:r>
-      <w:r>
-        <w:rPr>
-          <w:rFonts w:ascii="Garamond" w:hAnsi="Garamond"/>
-        </w:rPr>
-        <w:t>hogy van-e olyan eleme, mely sorában nagyobb és oszlopában pedig kisebb a többi elemnél!</w:t>
-      </w:r>
-    </w:p>
-    <w:p>
-      <w:pPr>
-        <w:pStyle w:val="Cmsor1"/>
-      </w:pPr>
-      <w:r>
-        <w:t>32</w:t>
-      </w:r>
-      <w:r>
-        <w:t>.</w:t>
+        <w:t>Írjon függvényt vagy metódust, mely a paraméterként kapott 10x10-es mátrixról eldönti, hogy van-e olyan eleme, mely sorában nagyobb és oszlopában pedig kisebb a többi elemnél!</w:t>
+      </w:r>
+    </w:p>
+    <w:p>
+      <w:pPr>
+        <w:pStyle w:val="Cmsor1"/>
+      </w:pPr>
+      <w:r>
+        <w:t>32.</w:t>
       </w:r>
     </w:p>
     <w:p>
@@ -1785,7 +1834,7 @@
                     <pic:cNvPicPr/>
                   </pic:nvPicPr>
                   <pic:blipFill>
-                    <a:blip r:embed="rId35"/>
+                    <a:blip r:embed="rId36"/>
                     <a:stretch>
                       <a:fillRect/>
                     </a:stretch>
@@ -1816,10 +1865,7 @@
         <w:pStyle w:val="Cmsor1"/>
       </w:pPr>
       <w:r>
-        <w:t>33</w:t>
-      </w:r>
-      <w:r>
-        <w:t>.</w:t>
+        <w:t>33.</w:t>
       </w:r>
     </w:p>
     <w:p>
@@ -1843,7 +1889,7 @@
                     <pic:cNvPicPr/>
                   </pic:nvPicPr>
                   <pic:blipFill>
-                    <a:blip r:embed="rId36"/>
+                    <a:blip r:embed="rId37"/>
                     <a:stretch>
                       <a:fillRect/>
                     </a:stretch>
@@ -1870,7 +1916,7 @@
       </w:r>
     </w:p>
     <w:sectPr>
-      <w:footerReference w:type="default" r:id="rId37"/>
+      <w:footerReference w:type="default" r:id="rId38"/>
       <w:pgSz w:w="11906" w:h="16838"/>
       <w:pgMar w:top="1417" w:right="1417" w:bottom="1417" w:left="1417" w:header="708" w:footer="567" w:gutter="0"/>
       <w:cols w:space="708"/>
@@ -1915,6 +1961,7 @@
         <w:docPartUnique/>
       </w:docPartObj>
     </w:sdtPr>
+    <w:sdtEndPr/>
     <w:sdtContent>
       <w:p>
         <w:pPr>

--- a/Gyakorlati feladatok kidolgozva✔️.docx
+++ b/Gyakorlati feladatok kidolgozva✔️.docx
@@ -311,7 +311,6 @@
       </w:r>
     </w:p>
     <w:p>
-      <w:bookmarkStart w:id="0" w:name="_GoBack"/>
       <w:r>
         <w:rPr>
           <w:noProof/>
@@ -379,7 +378,6 @@
           </wp:anchor>
         </w:drawing>
       </w:r>
-      <w:bookmarkEnd w:id="0"/>
       <w:r>
         <w:rPr>
           <w:noProof/>
@@ -1353,22 +1351,57 @@
         <w:pStyle w:val="Cmsor1"/>
       </w:pPr>
       <w:r>
-        <w:t>23.</w:t>
-      </w:r>
-    </w:p>
-    <w:p>
-      <w:pPr>
-        <w:jc w:val="both"/>
-        <w:rPr>
-          <w:rFonts w:ascii="Garamond" w:hAnsi="Garamond"/>
-        </w:rPr>
-      </w:pPr>
-      <w:r>
-        <w:rPr>
-          <w:rFonts w:ascii="Garamond" w:hAnsi="Garamond"/>
-        </w:rPr>
-        <w:t>Adjon olyan metódust vagy függvényt, ami visszaadja, hogy a paramétereként megadott (pozitív egészekből álló) nemüres tömbben melyik index az, ahol a leghosszabb folyamatosan növekvő részsorozat kezdődik. Ha több ilyen index is van, az utolsót adja vissza</w:t>
-      </w:r>
+        <w:t>23</w:t>
+      </w:r>
+    </w:p>
+    <w:p>
+      <w:bookmarkStart w:id="0" w:name="_GoBack"/>
+      <w:r>
+        <w:rPr>
+          <w:noProof/>
+        </w:rPr>
+        <w:drawing>
+          <wp:inline distT="0" distB="0" distL="0" distR="0" wp14:anchorId="2DBBAFFE" wp14:editId="5A3BF7FC">
+            <wp:extent cx="5400000" cy="3351193"/>
+            <wp:effectExtent l="19050" t="19050" r="10795" b="20955"/>
+            <wp:docPr id="6" name="Kép 6"/>
+            <wp:cNvGraphicFramePr>
+              <a:graphicFrameLocks xmlns:a="http://schemas.openxmlformats.org/drawingml/2006/main" noChangeAspect="1"/>
+            </wp:cNvGraphicFramePr>
+            <a:graphic xmlns:a="http://schemas.openxmlformats.org/drawingml/2006/main">
+              <a:graphicData uri="http://schemas.openxmlformats.org/drawingml/2006/picture">
+                <pic:pic xmlns:pic="http://schemas.openxmlformats.org/drawingml/2006/picture">
+                  <pic:nvPicPr>
+                    <pic:cNvPr id="1" name=""/>
+                    <pic:cNvPicPr/>
+                  </pic:nvPicPr>
+                  <pic:blipFill>
+                    <a:blip r:embed="rId29"/>
+                    <a:stretch>
+                      <a:fillRect/>
+                    </a:stretch>
+                  </pic:blipFill>
+                  <pic:spPr>
+                    <a:xfrm>
+                      <a:off x="0" y="0"/>
+                      <a:ext cx="5400000" cy="3351193"/>
+                    </a:xfrm>
+                    <a:prstGeom prst="rect">
+                      <a:avLst/>
+                    </a:prstGeom>
+                    <a:ln>
+                      <a:solidFill>
+                        <a:schemeClr val="tx1"/>
+                      </a:solidFill>
+                    </a:ln>
+                  </pic:spPr>
+                </pic:pic>
+              </a:graphicData>
+            </a:graphic>
+          </wp:inline>
+        </w:drawing>
+      </w:r>
+      <w:bookmarkEnd w:id="0"/>
     </w:p>
     <w:p>
       <w:pPr>
@@ -1399,7 +1432,7 @@
                     <pic:cNvPicPr/>
                   </pic:nvPicPr>
                   <pic:blipFill>
-                    <a:blip r:embed="rId29"/>
+                    <a:blip r:embed="rId30"/>
                     <a:stretch>
                       <a:fillRect/>
                     </a:stretch>
@@ -1430,6 +1463,7 @@
         <w:pStyle w:val="Cmsor1"/>
       </w:pPr>
       <w:r>
+        <w:lastRenderedPageBreak/>
         <w:t>25.</w:t>
       </w:r>
     </w:p>
@@ -1454,7 +1488,7 @@
                     <pic:cNvPicPr/>
                   </pic:nvPicPr>
                   <pic:blipFill>
-                    <a:blip r:embed="rId30"/>
+                    <a:blip r:embed="rId31"/>
                     <a:stretch>
                       <a:fillRect/>
                     </a:stretch>
@@ -1515,7 +1549,7 @@
                     <pic:cNvPicPr/>
                   </pic:nvPicPr>
                   <pic:blipFill>
-                    <a:blip r:embed="rId31"/>
+                    <a:blip r:embed="rId32"/>
                     <a:stretch>
                       <a:fillRect/>
                     </a:stretch>
@@ -1576,7 +1610,7 @@
                     <pic:cNvPicPr/>
                   </pic:nvPicPr>
                   <pic:blipFill>
-                    <a:blip r:embed="rId32"/>
+                    <a:blip r:embed="rId33"/>
                     <a:stretch>
                       <a:fillRect/>
                     </a:stretch>
@@ -1637,7 +1671,7 @@
                     <pic:cNvPicPr/>
                   </pic:nvPicPr>
                   <pic:blipFill>
-                    <a:blip r:embed="rId33"/>
+                    <a:blip r:embed="rId34"/>
                     <a:stretch>
                       <a:fillRect/>
                     </a:stretch>
@@ -1698,7 +1732,7 @@
                     <pic:cNvPicPr/>
                   </pic:nvPicPr>
                   <pic:blipFill>
-                    <a:blip r:embed="rId34"/>
+                    <a:blip r:embed="rId35"/>
                     <a:stretch>
                       <a:fillRect/>
                     </a:stretch>
@@ -1756,7 +1790,7 @@
                     <pic:cNvPicPr/>
                   </pic:nvPicPr>
                   <pic:blipFill>
-                    <a:blip r:embed="rId35"/>
+                    <a:blip r:embed="rId36"/>
                     <a:stretch>
                       <a:fillRect/>
                     </a:stretch>
@@ -1834,7 +1868,7 @@
                     <pic:cNvPicPr/>
                   </pic:nvPicPr>
                   <pic:blipFill>
-                    <a:blip r:embed="rId36"/>
+                    <a:blip r:embed="rId37"/>
                     <a:stretch>
                       <a:fillRect/>
                     </a:stretch>
@@ -1889,7 +1923,7 @@
                     <pic:cNvPicPr/>
                   </pic:nvPicPr>
                   <pic:blipFill>
-                    <a:blip r:embed="rId37"/>
+                    <a:blip r:embed="rId38"/>
                     <a:stretch>
                       <a:fillRect/>
                     </a:stretch>
@@ -1916,7 +1950,7 @@
       </w:r>
     </w:p>
     <w:sectPr>
-      <w:footerReference w:type="default" r:id="rId38"/>
+      <w:footerReference w:type="default" r:id="rId39"/>
       <w:pgSz w:w="11906" w:h="16838"/>
       <w:pgMar w:top="1417" w:right="1417" w:bottom="1417" w:left="1417" w:header="708" w:footer="567" w:gutter="0"/>
       <w:cols w:space="708"/>

--- a/Gyakorlati feladatok kidolgozva✔️.docx
+++ b/Gyakorlati feladatok kidolgozva✔️.docx
@@ -145,10 +145,10 @@
           <w:noProof/>
         </w:rPr>
         <w:drawing>
-          <wp:inline distT="0" distB="0" distL="0" distR="0" wp14:anchorId="186BE7D5" wp14:editId="40C2D4EA">
-            <wp:extent cx="5040000" cy="2326113"/>
-            <wp:effectExtent l="19050" t="19050" r="27305" b="17145"/>
-            <wp:docPr id="3" name="Kép 3"/>
+          <wp:inline distT="0" distB="0" distL="0" distR="0" wp14:anchorId="03163D81" wp14:editId="49B6DC77">
+            <wp:extent cx="3579090" cy="1440000"/>
+            <wp:effectExtent l="19050" t="19050" r="21590" b="27305"/>
+            <wp:docPr id="35" name="Kép 35"/>
             <wp:cNvGraphicFramePr>
               <a:graphicFrameLocks xmlns:a="http://schemas.openxmlformats.org/drawingml/2006/main" noChangeAspect="1"/>
             </wp:cNvGraphicFramePr>
@@ -168,7 +168,7 @@
                   <pic:spPr>
                     <a:xfrm>
                       <a:off x="0" y="0"/>
-                      <a:ext cx="5040000" cy="2326113"/>
+                      <a:ext cx="3579090" cy="1440000"/>
                     </a:xfrm>
                     <a:prstGeom prst="rect">
                       <a:avLst/>
@@ -242,16 +242,10 @@
       </w:r>
     </w:p>
     <w:p>
-      <w:r>
-        <w:br w:type="page"/>
-      </w:r>
-    </w:p>
-    <w:p>
-      <w:pPr>
-        <w:pStyle w:val="Cmsor1"/>
-      </w:pPr>
-      <w:r>
-        <w:lastRenderedPageBreak/>
+      <w:pPr>
+        <w:pStyle w:val="Cmsor1"/>
+      </w:pPr>
+      <w:r>
         <w:t>5.</w:t>
       </w:r>
     </w:p>
@@ -307,6 +301,7 @@
         <w:pStyle w:val="Cmsor1"/>
       </w:pPr>
       <w:r>
+        <w:lastRenderedPageBreak/>
         <w:t>6.</w:t>
       </w:r>
     </w:p>
@@ -1238,7 +1233,11 @@
     <w:p>
       <w:pPr>
         <w:pStyle w:val="Cmsor1"/>
-      </w:pPr>
+        <w:keepNext w:val="0"/>
+        <w:keepLines w:val="0"/>
+      </w:pPr>
+      <w:bookmarkStart w:id="0" w:name="_GoBack"/>
+      <w:bookmarkEnd w:id="0"/>
       <w:r>
         <w:t>21.</w:t>
       </w:r>
@@ -1249,10 +1248,10 @@
           <w:noProof/>
         </w:rPr>
         <w:drawing>
-          <wp:inline distT="0" distB="0" distL="0" distR="0" wp14:anchorId="61090559" wp14:editId="31C68AE6">
-            <wp:extent cx="5040000" cy="1827222"/>
-            <wp:effectExtent l="19050" t="19050" r="27305" b="20955"/>
-            <wp:docPr id="21" name="Kép 21"/>
+          <wp:inline distT="0" distB="0" distL="0" distR="0" wp14:anchorId="55DF2A6D" wp14:editId="6D6B7D59">
+            <wp:extent cx="4557550" cy="1692000"/>
+            <wp:effectExtent l="19050" t="19050" r="14605" b="22860"/>
+            <wp:docPr id="38" name="Kép 38"/>
             <wp:cNvGraphicFramePr>
               <a:graphicFrameLocks xmlns:a="http://schemas.openxmlformats.org/drawingml/2006/main" noChangeAspect="1"/>
             </wp:cNvGraphicFramePr>
@@ -1272,14 +1271,14 @@
                   <pic:spPr>
                     <a:xfrm>
                       <a:off x="0" y="0"/>
-                      <a:ext cx="5040000" cy="1827222"/>
-                    </a:xfrm>
-                    <a:prstGeom prst="rect">
-                      <a:avLst/>
-                    </a:prstGeom>
-                    <a:ln>
-                      <a:solidFill>
-                        <a:schemeClr val="tx1"/>
+                      <a:ext cx="4557550" cy="1692000"/>
+                    </a:xfrm>
+                    <a:prstGeom prst="rect">
+                      <a:avLst/>
+                    </a:prstGeom>
+                    <a:ln>
+                      <a:solidFill>
+                        <a:sysClr val="windowText" lastClr="000000"/>
                       </a:solidFill>
                     </a:ln>
                   </pic:spPr>
@@ -1305,10 +1304,10 @@
           <w:noProof/>
         </w:rPr>
         <w:drawing>
-          <wp:inline distT="0" distB="0" distL="0" distR="0" wp14:anchorId="0E377158" wp14:editId="7A69FB80">
-            <wp:extent cx="5760720" cy="2586990"/>
-            <wp:effectExtent l="19050" t="19050" r="11430" b="22860"/>
-            <wp:docPr id="22" name="Kép 22"/>
+          <wp:inline distT="0" distB="0" distL="0" distR="0" wp14:anchorId="0E875BA1" wp14:editId="4D62503E">
+            <wp:extent cx="5760720" cy="3658870"/>
+            <wp:effectExtent l="19050" t="19050" r="11430" b="17780"/>
+            <wp:docPr id="37" name="Kép 37"/>
             <wp:cNvGraphicFramePr>
               <a:graphicFrameLocks xmlns:a="http://schemas.openxmlformats.org/drawingml/2006/main" noChangeAspect="1"/>
             </wp:cNvGraphicFramePr>
@@ -1328,7 +1327,7 @@
                   <pic:spPr>
                     <a:xfrm>
                       <a:off x="0" y="0"/>
-                      <a:ext cx="5760720" cy="2586990"/>
+                      <a:ext cx="5760720" cy="3658870"/>
                     </a:xfrm>
                     <a:prstGeom prst="rect">
                       <a:avLst/>
@@ -1355,7 +1354,6 @@
       </w:r>
     </w:p>
     <w:p>
-      <w:bookmarkStart w:id="0" w:name="_GoBack"/>
       <w:r>
         <w:rPr>
           <w:noProof/>
@@ -1401,13 +1399,13 @@
           </wp:inline>
         </w:drawing>
       </w:r>
-      <w:bookmarkEnd w:id="0"/>
-    </w:p>
-    <w:p>
-      <w:pPr>
-        <w:pStyle w:val="Cmsor1"/>
-      </w:pPr>
-      <w:r>
+    </w:p>
+    <w:p>
+      <w:pPr>
+        <w:pStyle w:val="Cmsor1"/>
+      </w:pPr>
+      <w:r>
+        <w:lastRenderedPageBreak/>
         <w:t>24</w:t>
       </w:r>
     </w:p>
@@ -1463,7 +1461,6 @@
         <w:pStyle w:val="Cmsor1"/>
       </w:pPr>
       <w:r>
-        <w:lastRenderedPageBreak/>
         <w:t>25.</w:t>
       </w:r>
     </w:p>
@@ -1515,16 +1512,10 @@
       </w:r>
     </w:p>
     <w:p>
-      <w:r>
-        <w:br w:type="page"/>
-      </w:r>
-    </w:p>
-    <w:p>
-      <w:pPr>
-        <w:pStyle w:val="Cmsor1"/>
-      </w:pPr>
-      <w:r>
-        <w:lastRenderedPageBreak/>
+      <w:pPr>
+        <w:pStyle w:val="Cmsor1"/>
+      </w:pPr>
+      <w:r>
         <w:t>26.</w:t>
       </w:r>
     </w:p>
@@ -1641,6 +1632,7 @@
         <w:pStyle w:val="Cmsor1"/>
       </w:pPr>
       <w:r>
+        <w:lastRenderedPageBreak/>
         <w:t>2</w:t>
       </w:r>
       <w:r>
@@ -1821,29 +1813,62 @@
         <w:pStyle w:val="Cmsor1"/>
       </w:pPr>
       <w:r>
+        <w:t>31.</w:t>
+      </w:r>
+    </w:p>
+    <w:p>
+      <w:r>
+        <w:rPr>
+          <w:noProof/>
+        </w:rPr>
+        <w:drawing>
+          <wp:inline distT="0" distB="0" distL="0" distR="0" wp14:anchorId="205F57FF" wp14:editId="50AE1ECF">
+            <wp:extent cx="4075606" cy="3780000"/>
+            <wp:effectExtent l="19050" t="19050" r="20320" b="11430"/>
+            <wp:docPr id="34" name="Kép 34"/>
+            <wp:cNvGraphicFramePr>
+              <a:graphicFrameLocks xmlns:a="http://schemas.openxmlformats.org/drawingml/2006/main" noChangeAspect="1"/>
+            </wp:cNvGraphicFramePr>
+            <a:graphic xmlns:a="http://schemas.openxmlformats.org/drawingml/2006/main">
+              <a:graphicData uri="http://schemas.openxmlformats.org/drawingml/2006/picture">
+                <pic:pic xmlns:pic="http://schemas.openxmlformats.org/drawingml/2006/picture">
+                  <pic:nvPicPr>
+                    <pic:cNvPr id="1" name=""/>
+                    <pic:cNvPicPr/>
+                  </pic:nvPicPr>
+                  <pic:blipFill>
+                    <a:blip r:embed="rId37"/>
+                    <a:stretch>
+                      <a:fillRect/>
+                    </a:stretch>
+                  </pic:blipFill>
+                  <pic:spPr>
+                    <a:xfrm>
+                      <a:off x="0" y="0"/>
+                      <a:ext cx="4075606" cy="3780000"/>
+                    </a:xfrm>
+                    <a:prstGeom prst="rect">
+                      <a:avLst/>
+                    </a:prstGeom>
+                    <a:ln>
+                      <a:solidFill>
+                        <a:schemeClr val="tx1"/>
+                      </a:solidFill>
+                    </a:ln>
+                  </pic:spPr>
+                </pic:pic>
+              </a:graphicData>
+            </a:graphic>
+          </wp:inline>
+        </w:drawing>
+      </w:r>
+    </w:p>
+    <w:p>
+      <w:pPr>
+        <w:pStyle w:val="Cmsor1"/>
+      </w:pPr>
+      <w:r>
         <w:lastRenderedPageBreak/>
-        <w:t>31.</w:t>
-      </w:r>
-    </w:p>
-    <w:p>
-      <w:pPr>
-        <w:jc w:val="both"/>
-        <w:rPr>
-          <w:rFonts w:ascii="Garamond" w:hAnsi="Garamond"/>
-        </w:rPr>
-      </w:pPr>
-      <w:r>
-        <w:rPr>
-          <w:rFonts w:ascii="Garamond" w:hAnsi="Garamond"/>
-        </w:rPr>
-        <w:t>Írjon függvényt vagy metódust, mely a paraméterként kapott 10x10-es mátrixról eldönti, hogy van-e olyan eleme, mely sorában nagyobb és oszlopában pedig kisebb a többi elemnél!</w:t>
-      </w:r>
-    </w:p>
-    <w:p>
-      <w:pPr>
-        <w:pStyle w:val="Cmsor1"/>
-      </w:pPr>
-      <w:r>
         <w:t>32.</w:t>
       </w:r>
     </w:p>
@@ -1854,8 +1879,8 @@
         </w:rPr>
         <w:drawing>
           <wp:inline distT="0" distB="0" distL="0" distR="0" wp14:anchorId="6C7F7B83" wp14:editId="329CAE15">
-            <wp:extent cx="5040000" cy="2025000"/>
-            <wp:effectExtent l="19050" t="19050" r="8255" b="13970"/>
+            <wp:extent cx="4659200" cy="1872000"/>
+            <wp:effectExtent l="19050" t="19050" r="27305" b="13970"/>
             <wp:docPr id="30" name="Kép 30"/>
             <wp:cNvGraphicFramePr>
               <a:graphicFrameLocks xmlns:a="http://schemas.openxmlformats.org/drawingml/2006/main" noChangeAspect="1"/>
@@ -1868,15 +1893,15 @@
                     <pic:cNvPicPr/>
                   </pic:nvPicPr>
                   <pic:blipFill>
-                    <a:blip r:embed="rId37"/>
-                    <a:stretch>
-                      <a:fillRect/>
-                    </a:stretch>
-                  </pic:blipFill>
-                  <pic:spPr>
-                    <a:xfrm>
-                      <a:off x="0" y="0"/>
-                      <a:ext cx="5040000" cy="2025000"/>
+                    <a:blip r:embed="rId38"/>
+                    <a:stretch>
+                      <a:fillRect/>
+                    </a:stretch>
+                  </pic:blipFill>
+                  <pic:spPr>
+                    <a:xfrm>
+                      <a:off x="0" y="0"/>
+                      <a:ext cx="4659200" cy="1872000"/>
                     </a:xfrm>
                     <a:prstGeom prst="rect">
                       <a:avLst/>
@@ -1909,8 +1934,8 @@
         </w:rPr>
         <w:drawing>
           <wp:inline distT="0" distB="0" distL="0" distR="0" wp14:anchorId="7BD131E9" wp14:editId="13596349">
-            <wp:extent cx="5040000" cy="2216111"/>
-            <wp:effectExtent l="19050" t="19050" r="8255" b="13335"/>
+            <wp:extent cx="4666770" cy="2052000"/>
+            <wp:effectExtent l="19050" t="19050" r="19685" b="24765"/>
             <wp:docPr id="31" name="Kép 31"/>
             <wp:cNvGraphicFramePr>
               <a:graphicFrameLocks xmlns:a="http://schemas.openxmlformats.org/drawingml/2006/main" noChangeAspect="1"/>
@@ -1923,15 +1948,15 @@
                     <pic:cNvPicPr/>
                   </pic:nvPicPr>
                   <pic:blipFill>
-                    <a:blip r:embed="rId38"/>
-                    <a:stretch>
-                      <a:fillRect/>
-                    </a:stretch>
-                  </pic:blipFill>
-                  <pic:spPr>
-                    <a:xfrm>
-                      <a:off x="0" y="0"/>
-                      <a:ext cx="5040000" cy="2216111"/>
+                    <a:blip r:embed="rId39"/>
+                    <a:stretch>
+                      <a:fillRect/>
+                    </a:stretch>
+                  </pic:blipFill>
+                  <pic:spPr>
+                    <a:xfrm>
+                      <a:off x="0" y="0"/>
+                      <a:ext cx="4666770" cy="2052000"/>
                     </a:xfrm>
                     <a:prstGeom prst="rect">
                       <a:avLst/>
@@ -1950,7 +1975,7 @@
       </w:r>
     </w:p>
     <w:sectPr>
-      <w:footerReference w:type="default" r:id="rId39"/>
+      <w:footerReference w:type="default" r:id="rId40"/>
       <w:pgSz w:w="11906" w:h="16838"/>
       <w:pgMar w:top="1417" w:right="1417" w:bottom="1417" w:left="1417" w:header="708" w:footer="567" w:gutter="0"/>
       <w:cols w:space="708"/>

--- a/Gyakorlati feladatok kidolgozva✔️.docx
+++ b/Gyakorlati feladatok kidolgozva✔️.docx
@@ -373,15 +373,16 @@
           </wp:anchor>
         </w:drawing>
       </w:r>
-      <w:r>
-        <w:rPr>
-          <w:noProof/>
-        </w:rPr>
-        <w:drawing>
-          <wp:inline distT="0" distB="0" distL="0" distR="0" wp14:anchorId="6CCD40B9" wp14:editId="20E5335D">
-            <wp:extent cx="4680000" cy="802698"/>
-            <wp:effectExtent l="19050" t="19050" r="25400" b="16510"/>
-            <wp:docPr id="32" name="Kép 32"/>
+      <w:bookmarkStart w:id="0" w:name="_GoBack"/>
+      <w:r>
+        <w:rPr>
+          <w:noProof/>
+        </w:rPr>
+        <w:drawing>
+          <wp:inline distT="0" distB="0" distL="0" distR="0" wp14:anchorId="74CC8C8A" wp14:editId="089F92D5">
+            <wp:extent cx="4680000" cy="816627"/>
+            <wp:effectExtent l="19050" t="19050" r="25400" b="21590"/>
+            <wp:docPr id="3" name="Kép 3"/>
             <wp:cNvGraphicFramePr>
               <a:graphicFrameLocks xmlns:a="http://schemas.openxmlformats.org/drawingml/2006/main" noChangeAspect="1"/>
             </wp:cNvGraphicFramePr>
@@ -401,23 +402,24 @@
                   <pic:spPr>
                     <a:xfrm>
                       <a:off x="0" y="0"/>
-                      <a:ext cx="4680000" cy="802698"/>
-                    </a:xfrm>
-                    <a:prstGeom prst="rect">
-                      <a:avLst/>
-                    </a:prstGeom>
-                    <a:ln>
-                      <a:solidFill>
-                        <a:schemeClr val="tx1"/>
-                      </a:solidFill>
-                    </a:ln>
-                  </pic:spPr>
-                </pic:pic>
-              </a:graphicData>
-            </a:graphic>
-          </wp:inline>
-        </w:drawing>
-      </w:r>
+                      <a:ext cx="4680000" cy="816627"/>
+                    </a:xfrm>
+                    <a:prstGeom prst="rect">
+                      <a:avLst/>
+                    </a:prstGeom>
+                    <a:ln>
+                      <a:solidFill>
+                        <a:schemeClr val="tx1"/>
+                      </a:solidFill>
+                    </a:ln>
+                  </pic:spPr>
+                </pic:pic>
+              </a:graphicData>
+            </a:graphic>
+          </wp:inline>
+        </w:drawing>
+      </w:r>
+      <w:bookmarkEnd w:id="0"/>
     </w:p>
     <w:p>
       <w:pPr>
@@ -1236,8 +1238,6 @@
         <w:keepNext w:val="0"/>
         <w:keepLines w:val="0"/>
       </w:pPr>
-      <w:bookmarkStart w:id="0" w:name="_GoBack"/>
-      <w:bookmarkEnd w:id="0"/>
       <w:r>
         <w:t>21.</w:t>
       </w:r>
